--- a/Assignment 1/Submission/Report.docx
+++ b/Assignment 1/Submission/Report.docx
@@ -6,6 +6,7 @@
       <w:pPr>
         <w:jc w:val="center"/>
         <w:rPr>
+          <w:color w:val="C00000"/>
           <w:sz w:val="44"/>
           <w:szCs w:val="44"/>
           <w:lang w:val="en-IN"/>
@@ -13,6 +14,7 @@
       </w:pPr>
       <w:r>
         <w:rPr>
+          <w:color w:val="C00000"/>
           <w:sz w:val="44"/>
           <w:szCs w:val="44"/>
           <w:lang w:val="en-IN"/>
@@ -24,13 +26,15 @@
       <w:pPr>
         <w:jc w:val="center"/>
         <w:rPr>
-          <w:sz w:val="32"/>
-          <w:szCs w:val="32"/>
-          <w:lang w:val="en-IN"/>
-        </w:rPr>
-      </w:pPr>
-      <w:r>
-        <w:rPr>
+          <w:color w:val="002060"/>
+          <w:sz w:val="32"/>
+          <w:szCs w:val="32"/>
+          <w:lang w:val="en-IN"/>
+        </w:rPr>
+      </w:pPr>
+      <w:r>
+        <w:rPr>
+          <w:color w:val="002060"/>
           <w:sz w:val="32"/>
           <w:szCs w:val="32"/>
           <w:lang w:val="en-IN"/>
@@ -42,13 +46,15 @@
       <w:pPr>
         <w:jc w:val="center"/>
         <w:rPr>
-          <w:sz w:val="32"/>
-          <w:szCs w:val="32"/>
-          <w:lang w:val="en-IN"/>
-        </w:rPr>
-      </w:pPr>
-      <w:r>
-        <w:rPr>
+          <w:color w:val="002060"/>
+          <w:sz w:val="32"/>
+          <w:szCs w:val="32"/>
+          <w:lang w:val="en-IN"/>
+        </w:rPr>
+      </w:pPr>
+      <w:r>
+        <w:rPr>
+          <w:color w:val="002060"/>
           <w:sz w:val="32"/>
           <w:szCs w:val="32"/>
           <w:lang w:val="en-IN"/>
@@ -68,6 +74,7 @@
     <w:p>
       <w:pPr>
         <w:rPr>
+          <w:color w:val="002060"/>
           <w:sz w:val="32"/>
           <w:szCs w:val="32"/>
           <w:u w:val="single"/>
@@ -76,6 +83,7 @@
       </w:pPr>
       <w:r>
         <w:rPr>
+          <w:color w:val="002060"/>
           <w:sz w:val="32"/>
           <w:szCs w:val="32"/>
           <w:u w:val="single"/>
@@ -296,6 +304,7 @@
       <w:pPr>
         <w:jc w:val="center"/>
         <w:rPr>
+          <w:color w:val="C00000"/>
           <w:sz w:val="40"/>
           <w:szCs w:val="40"/>
           <w:lang w:val="en-IN"/>
@@ -303,6 +312,7 @@
       </w:pPr>
       <w:r>
         <w:rPr>
+          <w:color w:val="C00000"/>
           <w:sz w:val="40"/>
           <w:szCs w:val="40"/>
           <w:lang w:val="en-IN"/>
@@ -313,13 +323,15 @@
     <w:p>
       <w:pPr>
         <w:rPr>
-          <w:sz w:val="32"/>
-          <w:szCs w:val="32"/>
-          <w:lang w:val="en-IN"/>
-        </w:rPr>
-      </w:pPr>
-      <w:r>
-        <w:rPr>
+          <w:color w:val="002060"/>
+          <w:sz w:val="32"/>
+          <w:szCs w:val="32"/>
+          <w:lang w:val="en-IN"/>
+        </w:rPr>
+      </w:pPr>
+      <w:r>
+        <w:rPr>
+          <w:color w:val="002060"/>
           <w:sz w:val="32"/>
           <w:szCs w:val="32"/>
           <w:lang w:val="en-IN"/>
@@ -330,6 +342,7 @@
     <w:p>
       <w:pPr>
         <w:rPr>
+          <w:color w:val="002060"/>
           <w:sz w:val="32"/>
           <w:szCs w:val="32"/>
           <w:u w:val="single"/>
@@ -338,6 +351,7 @@
       </w:pPr>
       <w:r>
         <w:rPr>
+          <w:color w:val="002060"/>
           <w:sz w:val="32"/>
           <w:szCs w:val="32"/>
           <w:u w:val="single"/>
@@ -408,7 +422,6 @@
         <w:t xml:space="preserve">Frequency Distribution – </w:t>
       </w:r>
       <w:proofErr w:type="spellStart"/>
-      <w:proofErr w:type="gramStart"/>
       <w:r>
         <w:rPr>
           <w:sz w:val="32"/>
@@ -424,16 +437,7 @@
           <w:szCs w:val="32"/>
           <w:lang w:val="en-IN"/>
         </w:rPr>
-        <w:t>(</w:t>
-      </w:r>
-      <w:proofErr w:type="gramEnd"/>
-      <w:r>
-        <w:rPr>
-          <w:sz w:val="32"/>
-          <w:szCs w:val="32"/>
-          <w:lang w:val="en-IN"/>
-        </w:rPr>
-        <w:t>Data)</w:t>
+        <w:t>(Data)</w:t>
       </w:r>
     </w:p>
     <w:p>
@@ -458,7 +462,6 @@
         <w:t xml:space="preserve">Missing Count – </w:t>
       </w:r>
       <w:proofErr w:type="spellStart"/>
-      <w:proofErr w:type="gramStart"/>
       <w:r>
         <w:rPr>
           <w:sz w:val="32"/>
@@ -474,16 +477,7 @@
           <w:szCs w:val="32"/>
           <w:lang w:val="en-IN"/>
         </w:rPr>
-        <w:t>(</w:t>
-      </w:r>
-      <w:proofErr w:type="gramEnd"/>
-      <w:r>
-        <w:rPr>
-          <w:sz w:val="32"/>
-          <w:szCs w:val="32"/>
-          <w:lang w:val="en-IN"/>
-        </w:rPr>
-        <w:t>Data)</w:t>
+        <w:t>(Data)</w:t>
       </w:r>
     </w:p>
     <w:p>
@@ -516,7 +510,6 @@
         <w:t xml:space="preserve"> – </w:t>
       </w:r>
       <w:proofErr w:type="spellStart"/>
-      <w:proofErr w:type="gramStart"/>
       <w:r>
         <w:rPr>
           <w:sz w:val="32"/>
@@ -532,16 +525,7 @@
           <w:szCs w:val="32"/>
           <w:lang w:val="en-IN"/>
         </w:rPr>
-        <w:t>(</w:t>
-      </w:r>
-      <w:proofErr w:type="gramEnd"/>
-      <w:r>
-        <w:rPr>
-          <w:sz w:val="32"/>
-          <w:szCs w:val="32"/>
-          <w:lang w:val="en-IN"/>
-        </w:rPr>
-        <w:t>Data)</w:t>
+        <w:t>(Data)</w:t>
       </w:r>
     </w:p>
     <w:p>
@@ -613,43 +597,43 @@
           <w:szCs w:val="28"/>
           <w:lang w:val="en-IN"/>
         </w:rPr>
-        <w:t xml:space="preserve">If missing data in Synonym field – no need to do anything as it is </w:t>
-      </w:r>
-      <w:proofErr w:type="gramStart"/>
-      <w:r>
+        <w:t>If missing data in Synonym field – no need to do anything as it is a optional field for data</w:t>
+      </w:r>
+    </w:p>
+    <w:p>
+      <w:pPr>
+        <w:pStyle w:val="ListParagraph"/>
+        <w:rPr>
+          <w:sz w:val="32"/>
+          <w:szCs w:val="32"/>
+          <w:lang w:val="en-IN"/>
+        </w:rPr>
+      </w:pPr>
+      <w:r>
+        <w:rPr>
+          <w:sz w:val="32"/>
+          <w:szCs w:val="32"/>
+          <w:lang w:val="en-IN"/>
+        </w:rPr>
+        <w:t>Subset Technique</w:t>
+      </w:r>
+    </w:p>
+    <w:p>
+      <w:pPr>
+        <w:pStyle w:val="ListParagraph"/>
         <w:rPr>
           <w:sz w:val="28"/>
           <w:szCs w:val="28"/>
           <w:lang w:val="en-IN"/>
         </w:rPr>
-        <w:t>a</w:t>
-      </w:r>
-      <w:proofErr w:type="gramEnd"/>
+      </w:pPr>
       <w:r>
         <w:rPr>
           <w:sz w:val="28"/>
           <w:szCs w:val="28"/>
           <w:lang w:val="en-IN"/>
         </w:rPr>
-        <w:t xml:space="preserve"> optional field for data</w:t>
-      </w:r>
-    </w:p>
-    <w:p>
-      <w:pPr>
-        <w:pStyle w:val="ListParagraph"/>
-        <w:rPr>
-          <w:sz w:val="32"/>
-          <w:szCs w:val="32"/>
-          <w:lang w:val="en-IN"/>
-        </w:rPr>
-      </w:pPr>
-      <w:r>
-        <w:rPr>
-          <w:sz w:val="32"/>
-          <w:szCs w:val="32"/>
-          <w:lang w:val="en-IN"/>
-        </w:rPr>
-        <w:t>Subset Technique</w:t>
+        <w:t>If missing data in Common Name or Family – replace smartly</w:t>
       </w:r>
     </w:p>
     <w:p>
@@ -667,7 +651,7 @@
           <w:szCs w:val="28"/>
           <w:lang w:val="en-IN"/>
         </w:rPr>
-        <w:t>If missing data in Common Name or Family – replace smartly</w:t>
+        <w:t>Family of subspecies will be same as subspecies</w:t>
       </w:r>
     </w:p>
     <w:p>
@@ -685,33 +669,15 @@
           <w:szCs w:val="28"/>
           <w:lang w:val="en-IN"/>
         </w:rPr>
-        <w:t>Family of subspecies will be same as subspecies</w:t>
-      </w:r>
-    </w:p>
-    <w:p>
-      <w:pPr>
-        <w:pStyle w:val="ListParagraph"/>
+        <w:lastRenderedPageBreak/>
+        <w:t>So, if data missing, using Scientific Name, identify its species and use its Family to fill in missing family name</w:t>
+      </w:r>
+      <w:r>
         <w:rPr>
           <w:sz w:val="28"/>
           <w:szCs w:val="28"/>
           <w:lang w:val="en-IN"/>
         </w:rPr>
-      </w:pPr>
-      <w:r>
-        <w:rPr>
-          <w:sz w:val="28"/>
-          <w:szCs w:val="28"/>
-          <w:lang w:val="en-IN"/>
-        </w:rPr>
-        <w:lastRenderedPageBreak/>
-        <w:t>So, if data missing, using Scientific Name, identify its species and use its Family to fill in missing family name</w:t>
-      </w:r>
-      <w:r>
-        <w:rPr>
-          <w:sz w:val="28"/>
-          <w:szCs w:val="28"/>
-          <w:lang w:val="en-IN"/>
-        </w:rPr>
         <w:t xml:space="preserve"> (Subset Technique)</w:t>
       </w:r>
     </w:p>
@@ -741,7 +707,6 @@
         <w:t xml:space="preserve"> – </w:t>
       </w:r>
       <w:proofErr w:type="spellStart"/>
-      <w:proofErr w:type="gramStart"/>
       <w:r>
         <w:rPr>
           <w:sz w:val="32"/>
@@ -757,16 +722,7 @@
           <w:szCs w:val="32"/>
           <w:lang w:val="en-IN"/>
         </w:rPr>
-        <w:t>(</w:t>
-      </w:r>
-      <w:proofErr w:type="gramEnd"/>
-      <w:r>
-        <w:rPr>
-          <w:sz w:val="32"/>
-          <w:szCs w:val="32"/>
-          <w:lang w:val="en-IN"/>
-        </w:rPr>
-        <w:t>Data)</w:t>
+        <w:t>(Data)</w:t>
       </w:r>
     </w:p>
     <w:p>
@@ -806,25 +762,7 @@
           <w:szCs w:val="32"/>
           <w:lang w:val="en-IN"/>
         </w:rPr>
-        <w:t xml:space="preserve">Visualising – </w:t>
-      </w:r>
-      <w:proofErr w:type="gramStart"/>
-      <w:r>
-        <w:rPr>
-          <w:sz w:val="32"/>
-          <w:szCs w:val="32"/>
-          <w:lang w:val="en-IN"/>
-        </w:rPr>
-        <w:t>Histogram(</w:t>
-      </w:r>
-      <w:proofErr w:type="gramEnd"/>
-      <w:r>
-        <w:rPr>
-          <w:sz w:val="32"/>
-          <w:szCs w:val="32"/>
-          <w:lang w:val="en-IN"/>
-        </w:rPr>
-        <w:t>Data) for Family Frequency</w:t>
+        <w:t>Visualising – Histogram(Data) for Family Frequency</w:t>
       </w:r>
     </w:p>
     <w:p>
@@ -970,6 +908,7 @@
         <w:pStyle w:val="ListParagraph"/>
         <w:jc w:val="center"/>
         <w:rPr>
+          <w:color w:val="C00000"/>
           <w:sz w:val="40"/>
           <w:szCs w:val="40"/>
           <w:lang w:val="en-IN"/>
@@ -977,6 +916,7 @@
       </w:pPr>
       <w:r>
         <w:rPr>
+          <w:color w:val="C00000"/>
           <w:sz w:val="40"/>
           <w:szCs w:val="40"/>
           <w:lang w:val="en-IN"/>
@@ -989,13 +929,15 @@
       <w:pPr>
         <w:pStyle w:val="ListParagraph"/>
         <w:rPr>
-          <w:sz w:val="32"/>
-          <w:szCs w:val="32"/>
-          <w:lang w:val="en-IN"/>
-        </w:rPr>
-      </w:pPr>
-      <w:r>
-        <w:rPr>
+          <w:color w:val="002060"/>
+          <w:sz w:val="32"/>
+          <w:szCs w:val="32"/>
+          <w:lang w:val="en-IN"/>
+        </w:rPr>
+      </w:pPr>
+      <w:r>
+        <w:rPr>
+          <w:color w:val="002060"/>
           <w:sz w:val="32"/>
           <w:szCs w:val="32"/>
           <w:lang w:val="en-IN"/>
@@ -1007,15 +949,19 @@
       <w:pPr>
         <w:pStyle w:val="ListParagraph"/>
         <w:rPr>
-          <w:sz w:val="32"/>
-          <w:szCs w:val="32"/>
-          <w:lang w:val="en-IN"/>
-        </w:rPr>
-      </w:pPr>
-      <w:r>
-        <w:rPr>
-          <w:sz w:val="32"/>
-          <w:szCs w:val="32"/>
+          <w:color w:val="002060"/>
+          <w:sz w:val="32"/>
+          <w:szCs w:val="32"/>
+          <w:u w:val="single"/>
+          <w:lang w:val="en-IN"/>
+        </w:rPr>
+      </w:pPr>
+      <w:r>
+        <w:rPr>
+          <w:color w:val="002060"/>
+          <w:sz w:val="32"/>
+          <w:szCs w:val="32"/>
+          <w:u w:val="single"/>
           <w:lang w:val="en-IN"/>
         </w:rPr>
         <w:t>Algorithms:</w:t>
@@ -1036,17 +982,40 @@
           <w:szCs w:val="32"/>
           <w:lang w:val="en-IN"/>
         </w:rPr>
-        <w:t xml:space="preserve">Encoding – </w:t>
+        <w:t>Encoding</w:t>
+      </w:r>
+      <w:r>
+        <w:rPr>
+          <w:sz w:val="32"/>
+          <w:szCs w:val="32"/>
+          <w:lang w:val="en-IN"/>
+        </w:rPr>
+        <w:t xml:space="preserve"> – One Hot Encoding</w:t>
+      </w:r>
+      <w:r>
+        <w:rPr>
+          <w:sz w:val="32"/>
+          <w:szCs w:val="32"/>
+          <w:lang w:val="en-IN"/>
+        </w:rPr>
+        <w:t xml:space="preserve"> – </w:t>
       </w:r>
       <w:proofErr w:type="spellStart"/>
-      <w:proofErr w:type="gramStart"/>
-      <w:r>
-        <w:rPr>
-          <w:sz w:val="32"/>
-          <w:szCs w:val="32"/>
-          <w:lang w:val="en-IN"/>
-        </w:rPr>
-        <w:t>TransactionalEncoding</w:t>
+      <w:r>
+        <w:rPr>
+          <w:sz w:val="32"/>
+          <w:szCs w:val="32"/>
+          <w:lang w:val="en-IN"/>
+        </w:rPr>
+        <w:t>OneHot</w:t>
+      </w:r>
+      <w:r>
+        <w:rPr>
+          <w:sz w:val="32"/>
+          <w:szCs w:val="32"/>
+          <w:lang w:val="en-IN"/>
+        </w:rPr>
+        <w:t>Encoding</w:t>
       </w:r>
       <w:proofErr w:type="spellEnd"/>
       <w:r>
@@ -1055,16 +1024,7 @@
           <w:szCs w:val="32"/>
           <w:lang w:val="en-IN"/>
         </w:rPr>
-        <w:t>(</w:t>
-      </w:r>
-      <w:proofErr w:type="gramEnd"/>
-      <w:r>
-        <w:rPr>
-          <w:sz w:val="32"/>
-          <w:szCs w:val="32"/>
-          <w:lang w:val="en-IN"/>
-        </w:rPr>
-        <w:t>Data)</w:t>
+        <w:t>(Data)</w:t>
       </w:r>
     </w:p>
     <w:p>
@@ -1422,6 +1382,7 @@
       <w:pPr>
         <w:jc w:val="center"/>
         <w:rPr>
+          <w:color w:val="C00000"/>
           <w:sz w:val="40"/>
           <w:szCs w:val="40"/>
           <w:lang w:val="en-IN"/>
@@ -1429,6 +1390,7 @@
       </w:pPr>
       <w:r>
         <w:rPr>
+          <w:color w:val="C00000"/>
           <w:sz w:val="40"/>
           <w:szCs w:val="40"/>
           <w:lang w:val="en-IN"/>
@@ -1440,13 +1402,15 @@
     <w:p>
       <w:pPr>
         <w:rPr>
-          <w:sz w:val="32"/>
-          <w:szCs w:val="32"/>
-          <w:lang w:val="en-IN"/>
-        </w:rPr>
-      </w:pPr>
-      <w:r>
-        <w:rPr>
+          <w:color w:val="002060"/>
+          <w:sz w:val="32"/>
+          <w:szCs w:val="32"/>
+          <w:lang w:val="en-IN"/>
+        </w:rPr>
+      </w:pPr>
+      <w:r>
+        <w:rPr>
+          <w:color w:val="002060"/>
           <w:sz w:val="32"/>
           <w:szCs w:val="32"/>
           <w:lang w:val="en-IN"/>
@@ -1471,7 +1435,6 @@
         <w:t xml:space="preserve">Function: </w:t>
       </w:r>
       <w:proofErr w:type="spellStart"/>
-      <w:proofErr w:type="gramStart"/>
       <w:r>
         <w:rPr>
           <w:sz w:val="32"/>
@@ -1490,7 +1453,6 @@
         <w:t>(</w:t>
       </w:r>
       <w:proofErr w:type="spellStart"/>
-      <w:proofErr w:type="gramEnd"/>
       <w:r>
         <w:rPr>
           <w:sz w:val="32"/>
@@ -1576,6 +1538,14 @@
           <w:szCs w:val="32"/>
           <w:lang w:val="en-IN"/>
         </w:rPr>
+        <w:t xml:space="preserve">Minimum </w:t>
+      </w:r>
+      <w:r>
+        <w:rPr>
+          <w:sz w:val="32"/>
+          <w:szCs w:val="32"/>
+          <w:lang w:val="en-IN"/>
+        </w:rPr>
         <w:t>Confidence = 1.0</w:t>
       </w:r>
     </w:p>
@@ -1592,9 +1562,9 @@
           <w:noProof/>
         </w:rPr>
         <w:drawing>
-          <wp:inline distT="0" distB="0" distL="0" distR="0" wp14:anchorId="646D547A" wp14:editId="1B4A7FFD">
-            <wp:extent cx="5943600" cy="1339850"/>
-            <wp:effectExtent l="0" t="0" r="0" b="0"/>
+          <wp:inline distT="0" distB="0" distL="0" distR="0" wp14:anchorId="646D547A" wp14:editId="7E65AC99">
+            <wp:extent cx="5943600" cy="1706880"/>
+            <wp:effectExtent l="0" t="0" r="0" b="7620"/>
             <wp:docPr id="6" name="Picture 6"/>
             <wp:cNvGraphicFramePr>
               <a:graphicFrameLocks xmlns:a="http://schemas.openxmlformats.org/drawingml/2006/main" noChangeAspect="1"/>
@@ -1615,7 +1585,7 @@
                   <pic:spPr>
                     <a:xfrm>
                       <a:off x="0" y="0"/>
-                      <a:ext cx="5943600" cy="1339850"/>
+                      <a:ext cx="5943600" cy="1706880"/>
                     </a:xfrm>
                     <a:prstGeom prst="rect">
                       <a:avLst/>
@@ -1642,30 +1612,134 @@
       <w:pPr>
         <w:jc w:val="center"/>
         <w:rPr>
+          <w:color w:val="C00000"/>
           <w:sz w:val="40"/>
           <w:szCs w:val="40"/>
           <w:lang w:val="en-IN"/>
         </w:rPr>
       </w:pPr>
-      <w:r>
-        <w:rPr>
+    </w:p>
+    <w:p>
+      <w:pPr>
+        <w:jc w:val="center"/>
+        <w:rPr>
+          <w:color w:val="C00000"/>
           <w:sz w:val="40"/>
           <w:szCs w:val="40"/>
           <w:lang w:val="en-IN"/>
         </w:rPr>
+      </w:pPr>
+    </w:p>
+    <w:p>
+      <w:pPr>
+        <w:jc w:val="center"/>
+        <w:rPr>
+          <w:color w:val="C00000"/>
+          <w:sz w:val="40"/>
+          <w:szCs w:val="40"/>
+          <w:lang w:val="en-IN"/>
+        </w:rPr>
+      </w:pPr>
+    </w:p>
+    <w:p>
+      <w:pPr>
+        <w:jc w:val="center"/>
+        <w:rPr>
+          <w:color w:val="C00000"/>
+          <w:sz w:val="40"/>
+          <w:szCs w:val="40"/>
+          <w:lang w:val="en-IN"/>
+        </w:rPr>
+      </w:pPr>
+    </w:p>
+    <w:p>
+      <w:pPr>
+        <w:jc w:val="center"/>
+        <w:rPr>
+          <w:color w:val="C00000"/>
+          <w:sz w:val="40"/>
+          <w:szCs w:val="40"/>
+          <w:lang w:val="en-IN"/>
+        </w:rPr>
+      </w:pPr>
+    </w:p>
+    <w:p>
+      <w:pPr>
+        <w:jc w:val="center"/>
+        <w:rPr>
+          <w:color w:val="C00000"/>
+          <w:sz w:val="40"/>
+          <w:szCs w:val="40"/>
+          <w:lang w:val="en-IN"/>
+        </w:rPr>
+      </w:pPr>
+    </w:p>
+    <w:p>
+      <w:pPr>
+        <w:jc w:val="center"/>
+        <w:rPr>
+          <w:color w:val="C00000"/>
+          <w:sz w:val="40"/>
+          <w:szCs w:val="40"/>
+          <w:lang w:val="en-IN"/>
+        </w:rPr>
+      </w:pPr>
+    </w:p>
+    <w:p>
+      <w:pPr>
+        <w:jc w:val="center"/>
+        <w:rPr>
+          <w:color w:val="C00000"/>
+          <w:sz w:val="40"/>
+          <w:szCs w:val="40"/>
+          <w:lang w:val="en-IN"/>
+        </w:rPr>
+      </w:pPr>
+    </w:p>
+    <w:p>
+      <w:pPr>
+        <w:jc w:val="center"/>
+        <w:rPr>
+          <w:color w:val="C00000"/>
+          <w:sz w:val="40"/>
+          <w:szCs w:val="40"/>
+          <w:lang w:val="en-IN"/>
+        </w:rPr>
+      </w:pPr>
+    </w:p>
+    <w:p>
+      <w:pPr>
+        <w:jc w:val="center"/>
+        <w:rPr>
+          <w:color w:val="C00000"/>
+          <w:sz w:val="40"/>
+          <w:szCs w:val="40"/>
+          <w:lang w:val="en-IN"/>
+        </w:rPr>
+      </w:pPr>
+      <w:r>
+        <w:rPr>
+          <w:color w:val="C00000"/>
+          <w:sz w:val="40"/>
+          <w:szCs w:val="40"/>
+          <w:lang w:val="en-IN"/>
+        </w:rPr>
+        <w:lastRenderedPageBreak/>
         <w:t>Part C</w:t>
       </w:r>
     </w:p>
     <w:p>
       <w:pPr>
         <w:rPr>
-          <w:sz w:val="32"/>
-          <w:szCs w:val="32"/>
-          <w:lang w:val="en-IN"/>
-        </w:rPr>
-      </w:pPr>
-      <w:r>
-        <w:rPr>
+          <w:color w:val="002060"/>
+          <w:sz w:val="32"/>
+          <w:szCs w:val="32"/>
+          <w:lang w:val="en-IN"/>
+        </w:rPr>
+      </w:pPr>
+      <w:r>
+        <w:rPr>
+          <w:color w:val="002060"/>
           <w:sz w:val="32"/>
           <w:szCs w:val="32"/>
           <w:lang w:val="en-IN"/>
@@ -1764,7 +1838,6 @@
         <w:rPr>
           <w:noProof/>
         </w:rPr>
-        <w:lastRenderedPageBreak/>
         <w:drawing>
           <wp:inline distT="0" distB="0" distL="0" distR="0" wp14:anchorId="0E927332" wp14:editId="408405FD">
             <wp:extent cx="5036820" cy="4221480"/>
@@ -1827,6 +1900,7 @@
         <w:rPr>
           <w:noProof/>
         </w:rPr>
+        <w:lastRenderedPageBreak/>
         <w:drawing>
           <wp:inline distT="0" distB="0" distL="0" distR="0" wp14:anchorId="79163F49" wp14:editId="4ADF20B3">
             <wp:extent cx="5074920" cy="3855720"/>
@@ -1891,18 +1965,8 @@
           <w:szCs w:val="32"/>
           <w:lang w:val="en-IN"/>
         </w:rPr>
-        <w:lastRenderedPageBreak/>
         <w:t>Bayes Classifier done for Iris Dataset</w:t>
       </w:r>
-    </w:p>
-    <w:p>
-      <w:pPr>
-        <w:rPr>
-          <w:sz w:val="32"/>
-          <w:szCs w:val="32"/>
-          <w:lang w:val="en-IN"/>
-        </w:rPr>
-      </w:pPr>
       <w:r>
         <w:rPr>
           <w:noProof/>
@@ -1957,16 +2021,6 @@
         </w:drawing>
       </w:r>
     </w:p>
-    <w:p>
-      <w:pPr>
-        <w:ind w:left="720"/>
-        <w:rPr>
-          <w:sz w:val="32"/>
-          <w:szCs w:val="32"/>
-          <w:lang w:val="en-IN"/>
-        </w:rPr>
-      </w:pPr>
-    </w:p>
     <w:sectPr>
       <w:pgSz w:w="12240" w:h="15840"/>
       <w:pgMar w:top="1440" w:right="1440" w:bottom="1440" w:left="1440" w:header="720" w:footer="720" w:gutter="0"/>
@@ -1989,7 +2043,7 @@
       <w:lvlText w:val="%1."/>
       <w:lvlJc w:val="left"/>
       <w:pPr>
-        <w:ind w:left="1080" w:hanging="360"/>
+        <w:ind w:left="1440" w:hanging="360"/>
       </w:pPr>
       <w:rPr>
         <w:rFonts w:hint="default"/>
@@ -2001,7 +2055,7 @@
       <w:lvlText w:val="%2."/>
       <w:lvlJc w:val="left"/>
       <w:pPr>
-        <w:ind w:left="1800" w:hanging="360"/>
+        <w:ind w:left="2160" w:hanging="360"/>
       </w:pPr>
     </w:lvl>
     <w:lvl w:ilvl="2" w:tplc="0409001B" w:tentative="1">
@@ -2010,7 +2064,7 @@
       <w:lvlText w:val="%3."/>
       <w:lvlJc w:val="right"/>
       <w:pPr>
-        <w:ind w:left="2520" w:hanging="180"/>
+        <w:ind w:left="2880" w:hanging="180"/>
       </w:pPr>
     </w:lvl>
     <w:lvl w:ilvl="3" w:tplc="0409000F" w:tentative="1">
@@ -2019,7 +2073,7 @@
       <w:lvlText w:val="%4."/>
       <w:lvlJc w:val="left"/>
       <w:pPr>
-        <w:ind w:left="3240" w:hanging="360"/>
+        <w:ind w:left="3600" w:hanging="360"/>
       </w:pPr>
     </w:lvl>
     <w:lvl w:ilvl="4" w:tplc="04090019" w:tentative="1">
@@ -2028,7 +2082,7 @@
       <w:lvlText w:val="%5."/>
       <w:lvlJc w:val="left"/>
       <w:pPr>
-        <w:ind w:left="3960" w:hanging="360"/>
+        <w:ind w:left="4320" w:hanging="360"/>
       </w:pPr>
     </w:lvl>
     <w:lvl w:ilvl="5" w:tplc="0409001B" w:tentative="1">
@@ -2037,7 +2091,7 @@
       <w:lvlText w:val="%6."/>
       <w:lvlJc w:val="right"/>
       <w:pPr>
-        <w:ind w:left="4680" w:hanging="180"/>
+        <w:ind w:left="5040" w:hanging="180"/>
       </w:pPr>
     </w:lvl>
     <w:lvl w:ilvl="6" w:tplc="0409000F" w:tentative="1">
@@ -2046,7 +2100,7 @@
       <w:lvlText w:val="%7."/>
       <w:lvlJc w:val="left"/>
       <w:pPr>
-        <w:ind w:left="5400" w:hanging="360"/>
+        <w:ind w:left="5760" w:hanging="360"/>
       </w:pPr>
     </w:lvl>
     <w:lvl w:ilvl="7" w:tplc="04090019" w:tentative="1">
@@ -2055,7 +2109,7 @@
       <w:lvlText w:val="%8."/>
       <w:lvlJc w:val="left"/>
       <w:pPr>
-        <w:ind w:left="6120" w:hanging="360"/>
+        <w:ind w:left="6480" w:hanging="360"/>
       </w:pPr>
     </w:lvl>
     <w:lvl w:ilvl="8" w:tplc="0409001B" w:tentative="1">
@@ -2064,7 +2118,7 @@
       <w:lvlText w:val="%9."/>
       <w:lvlJc w:val="right"/>
       <w:pPr>
-        <w:ind w:left="6840" w:hanging="180"/>
+        <w:ind w:left="7200" w:hanging="180"/>
       </w:pPr>
     </w:lvl>
   </w:abstractNum>
@@ -2078,7 +2132,7 @@
       <w:lvlText w:val="%1."/>
       <w:lvlJc w:val="left"/>
       <w:pPr>
-        <w:ind w:left="1080" w:hanging="360"/>
+        <w:ind w:left="1440" w:hanging="360"/>
       </w:pPr>
       <w:rPr>
         <w:rFonts w:hint="default"/>
@@ -2090,7 +2144,7 @@
       <w:lvlText w:val="%2."/>
       <w:lvlJc w:val="left"/>
       <w:pPr>
-        <w:ind w:left="1800" w:hanging="360"/>
+        <w:ind w:left="2160" w:hanging="360"/>
       </w:pPr>
     </w:lvl>
     <w:lvl w:ilvl="2" w:tplc="0409001B" w:tentative="1">
@@ -2099,7 +2153,7 @@
       <w:lvlText w:val="%3."/>
       <w:lvlJc w:val="right"/>
       <w:pPr>
-        <w:ind w:left="2520" w:hanging="180"/>
+        <w:ind w:left="2880" w:hanging="180"/>
       </w:pPr>
     </w:lvl>
     <w:lvl w:ilvl="3" w:tplc="0409000F" w:tentative="1">
@@ -2108,7 +2162,7 @@
       <w:lvlText w:val="%4."/>
       <w:lvlJc w:val="left"/>
       <w:pPr>
-        <w:ind w:left="3240" w:hanging="360"/>
+        <w:ind w:left="3600" w:hanging="360"/>
       </w:pPr>
     </w:lvl>
     <w:lvl w:ilvl="4" w:tplc="04090019" w:tentative="1">
@@ -2117,7 +2171,7 @@
       <w:lvlText w:val="%5."/>
       <w:lvlJc w:val="left"/>
       <w:pPr>
-        <w:ind w:left="3960" w:hanging="360"/>
+        <w:ind w:left="4320" w:hanging="360"/>
       </w:pPr>
     </w:lvl>
     <w:lvl w:ilvl="5" w:tplc="0409001B" w:tentative="1">
@@ -2126,7 +2180,7 @@
       <w:lvlText w:val="%6."/>
       <w:lvlJc w:val="right"/>
       <w:pPr>
-        <w:ind w:left="4680" w:hanging="180"/>
+        <w:ind w:left="5040" w:hanging="180"/>
       </w:pPr>
     </w:lvl>
     <w:lvl w:ilvl="6" w:tplc="0409000F" w:tentative="1">
@@ -2135,7 +2189,7 @@
       <w:lvlText w:val="%7."/>
       <w:lvlJc w:val="left"/>
       <w:pPr>
-        <w:ind w:left="5400" w:hanging="360"/>
+        <w:ind w:left="5760" w:hanging="360"/>
       </w:pPr>
     </w:lvl>
     <w:lvl w:ilvl="7" w:tplc="04090019" w:tentative="1">
@@ -2144,7 +2198,7 @@
       <w:lvlText w:val="%8."/>
       <w:lvlJc w:val="left"/>
       <w:pPr>
-        <w:ind w:left="6120" w:hanging="360"/>
+        <w:ind w:left="6480" w:hanging="360"/>
       </w:pPr>
     </w:lvl>
     <w:lvl w:ilvl="8" w:tplc="0409001B" w:tentative="1">
@@ -2153,7 +2207,7 @@
       <w:lvlText w:val="%9."/>
       <w:lvlJc w:val="right"/>
       <w:pPr>
-        <w:ind w:left="6840" w:hanging="180"/>
+        <w:ind w:left="7200" w:hanging="180"/>
       </w:pPr>
     </w:lvl>
   </w:abstractNum>
@@ -2167,7 +2221,7 @@
       <w:lvlText w:val="%1."/>
       <w:lvlJc w:val="left"/>
       <w:pPr>
-        <w:ind w:left="1080" w:hanging="360"/>
+        <w:ind w:left="1440" w:hanging="360"/>
       </w:pPr>
       <w:rPr>
         <w:rFonts w:hint="default"/>
@@ -2179,7 +2233,7 @@
       <w:lvlText w:val="%2."/>
       <w:lvlJc w:val="left"/>
       <w:pPr>
-        <w:ind w:left="1800" w:hanging="360"/>
+        <w:ind w:left="2160" w:hanging="360"/>
       </w:pPr>
     </w:lvl>
     <w:lvl w:ilvl="2" w:tplc="0409001B" w:tentative="1">
@@ -2188,7 +2242,7 @@
       <w:lvlText w:val="%3."/>
       <w:lvlJc w:val="right"/>
       <w:pPr>
-        <w:ind w:left="2520" w:hanging="180"/>
+        <w:ind w:left="2880" w:hanging="180"/>
       </w:pPr>
     </w:lvl>
     <w:lvl w:ilvl="3" w:tplc="0409000F" w:tentative="1">
@@ -2197,7 +2251,7 @@
       <w:lvlText w:val="%4."/>
       <w:lvlJc w:val="left"/>
       <w:pPr>
-        <w:ind w:left="3240" w:hanging="360"/>
+        <w:ind w:left="3600" w:hanging="360"/>
       </w:pPr>
     </w:lvl>
     <w:lvl w:ilvl="4" w:tplc="04090019" w:tentative="1">
@@ -2206,7 +2260,7 @@
       <w:lvlText w:val="%5."/>
       <w:lvlJc w:val="left"/>
       <w:pPr>
-        <w:ind w:left="3960" w:hanging="360"/>
+        <w:ind w:left="4320" w:hanging="360"/>
       </w:pPr>
     </w:lvl>
     <w:lvl w:ilvl="5" w:tplc="0409001B" w:tentative="1">
@@ -2215,7 +2269,7 @@
       <w:lvlText w:val="%6."/>
       <w:lvlJc w:val="right"/>
       <w:pPr>
-        <w:ind w:left="4680" w:hanging="180"/>
+        <w:ind w:left="5040" w:hanging="180"/>
       </w:pPr>
     </w:lvl>
     <w:lvl w:ilvl="6" w:tplc="0409000F" w:tentative="1">
@@ -2224,7 +2278,7 @@
       <w:lvlText w:val="%7."/>
       <w:lvlJc w:val="left"/>
       <w:pPr>
-        <w:ind w:left="5400" w:hanging="360"/>
+        <w:ind w:left="5760" w:hanging="360"/>
       </w:pPr>
     </w:lvl>
     <w:lvl w:ilvl="7" w:tplc="04090019" w:tentative="1">
@@ -2233,7 +2287,7 @@
       <w:lvlText w:val="%8."/>
       <w:lvlJc w:val="left"/>
       <w:pPr>
-        <w:ind w:left="6120" w:hanging="360"/>
+        <w:ind w:left="6480" w:hanging="360"/>
       </w:pPr>
     </w:lvl>
     <w:lvl w:ilvl="8" w:tplc="0409001B" w:tentative="1">
@@ -2242,7 +2296,7 @@
       <w:lvlText w:val="%9."/>
       <w:lvlJc w:val="right"/>
       <w:pPr>
-        <w:ind w:left="6840" w:hanging="180"/>
+        <w:ind w:left="7200" w:hanging="180"/>
       </w:pPr>
     </w:lvl>
   </w:abstractNum>
@@ -2345,7 +2399,7 @@
       <w:lvlText w:val="%1."/>
       <w:lvlJc w:val="left"/>
       <w:pPr>
-        <w:ind w:left="1080" w:hanging="360"/>
+        <w:ind w:left="1440" w:hanging="360"/>
       </w:pPr>
       <w:rPr>
         <w:rFonts w:hint="default"/>
@@ -2357,7 +2411,7 @@
       <w:lvlText w:val="%2."/>
       <w:lvlJc w:val="left"/>
       <w:pPr>
-        <w:ind w:left="1800" w:hanging="360"/>
+        <w:ind w:left="2160" w:hanging="360"/>
       </w:pPr>
     </w:lvl>
     <w:lvl w:ilvl="2" w:tplc="0409001B" w:tentative="1">
@@ -2366,7 +2420,7 @@
       <w:lvlText w:val="%3."/>
       <w:lvlJc w:val="right"/>
       <w:pPr>
-        <w:ind w:left="2520" w:hanging="180"/>
+        <w:ind w:left="2880" w:hanging="180"/>
       </w:pPr>
     </w:lvl>
     <w:lvl w:ilvl="3" w:tplc="0409000F" w:tentative="1">
@@ -2375,7 +2429,7 @@
       <w:lvlText w:val="%4."/>
       <w:lvlJc w:val="left"/>
       <w:pPr>
-        <w:ind w:left="3240" w:hanging="360"/>
+        <w:ind w:left="3600" w:hanging="360"/>
       </w:pPr>
     </w:lvl>
     <w:lvl w:ilvl="4" w:tplc="04090019" w:tentative="1">
@@ -2384,7 +2438,7 @@
       <w:lvlText w:val="%5."/>
       <w:lvlJc w:val="left"/>
       <w:pPr>
-        <w:ind w:left="3960" w:hanging="360"/>
+        <w:ind w:left="4320" w:hanging="360"/>
       </w:pPr>
     </w:lvl>
     <w:lvl w:ilvl="5" w:tplc="0409001B" w:tentative="1">
@@ -2393,7 +2447,7 @@
       <w:lvlText w:val="%6."/>
       <w:lvlJc w:val="right"/>
       <w:pPr>
-        <w:ind w:left="4680" w:hanging="180"/>
+        <w:ind w:left="5040" w:hanging="180"/>
       </w:pPr>
     </w:lvl>
     <w:lvl w:ilvl="6" w:tplc="0409000F" w:tentative="1">
@@ -2402,7 +2456,7 @@
       <w:lvlText w:val="%7."/>
       <w:lvlJc w:val="left"/>
       <w:pPr>
-        <w:ind w:left="5400" w:hanging="360"/>
+        <w:ind w:left="5760" w:hanging="360"/>
       </w:pPr>
     </w:lvl>
     <w:lvl w:ilvl="7" w:tplc="04090019" w:tentative="1">
@@ -2411,7 +2465,7 @@
       <w:lvlText w:val="%8."/>
       <w:lvlJc w:val="left"/>
       <w:pPr>
-        <w:ind w:left="6120" w:hanging="360"/>
+        <w:ind w:left="6480" w:hanging="360"/>
       </w:pPr>
     </w:lvl>
     <w:lvl w:ilvl="8" w:tplc="0409001B" w:tentative="1">
@@ -2420,7 +2474,7 @@
       <w:lvlText w:val="%9."/>
       <w:lvlJc w:val="right"/>
       <w:pPr>
-        <w:ind w:left="6840" w:hanging="180"/>
+        <w:ind w:left="7200" w:hanging="180"/>
       </w:pPr>
     </w:lvl>
   </w:abstractNum>
